--- a/igor bogdanov qa.docx
+++ b/igor bogdanov qa.docx
@@ -21,6 +21,70 @@
       </w:pPr>
       <w:r>
         <w:rPr>
+          <w:rFonts w:ascii="Arial Unicode MS" w:eastAsia="Arial Unicode MS" w:hAnsi="Arial Unicode MS" w:cs="Arial Unicode MS"/>
+          <w:noProof/>
+          <w:color w:val="2E3C4F"/>
+          <w:sz w:val="15"/>
+          <w:szCs w:val="15"/>
+        </w:rPr>
+        <w:drawing>
+          <wp:anchor distT="0" distB="0" distL="114300" distR="114300" simplePos="0" relativeHeight="251691520" behindDoc="0" locked="0" layoutInCell="1" allowOverlap="1" wp14:anchorId="6AA0697F" wp14:editId="6DD3BE9E">
+            <wp:simplePos x="0" y="0"/>
+            <wp:positionH relativeFrom="column">
+              <wp:posOffset>5833110</wp:posOffset>
+            </wp:positionH>
+            <wp:positionV relativeFrom="paragraph">
+              <wp:posOffset>378460</wp:posOffset>
+            </wp:positionV>
+            <wp:extent cx="101470" cy="96520"/>
+            <wp:effectExtent l="0" t="0" r="635" b="5080"/>
+            <wp:wrapNone/>
+            <wp:docPr id="45" name="Рисунок 45"/>
+            <wp:cNvGraphicFramePr>
+              <a:graphicFrameLocks xmlns:a="http://schemas.openxmlformats.org/drawingml/2006/main" noChangeAspect="1"/>
+            </wp:cNvGraphicFramePr>
+            <a:graphic xmlns:a="http://schemas.openxmlformats.org/drawingml/2006/main">
+              <a:graphicData uri="http://schemas.openxmlformats.org/drawingml/2006/picture">
+                <pic:pic xmlns:pic="http://schemas.openxmlformats.org/drawingml/2006/picture">
+                  <pic:nvPicPr>
+                    <pic:cNvPr id="1" name=""/>
+                    <pic:cNvPicPr/>
+                  </pic:nvPicPr>
+                  <pic:blipFill>
+                    <a:blip r:embed="rId5" cstate="print">
+                      <a:extLst>
+                        <a:ext uri="{28A0092B-C50C-407E-A947-70E740481C1C}">
+                          <a14:useLocalDpi xmlns:a14="http://schemas.microsoft.com/office/drawing/2010/main" val="0"/>
+                        </a:ext>
+                      </a:extLst>
+                    </a:blip>
+                    <a:stretch>
+                      <a:fillRect/>
+                    </a:stretch>
+                  </pic:blipFill>
+                  <pic:spPr>
+                    <a:xfrm>
+                      <a:off x="0" y="0"/>
+                      <a:ext cx="101470" cy="96520"/>
+                    </a:xfrm>
+                    <a:prstGeom prst="rect">
+                      <a:avLst/>
+                    </a:prstGeom>
+                  </pic:spPr>
+                </pic:pic>
+              </a:graphicData>
+            </a:graphic>
+            <wp14:sizeRelH relativeFrom="margin">
+              <wp14:pctWidth>0</wp14:pctWidth>
+            </wp14:sizeRelH>
+            <wp14:sizeRelV relativeFrom="margin">
+              <wp14:pctHeight>0</wp14:pctHeight>
+            </wp14:sizeRelV>
+          </wp:anchor>
+        </w:drawing>
+      </w:r>
+      <w:r>
+        <w:rPr>
           <w:rFonts w:ascii="Times New Roman" w:eastAsia="Times New Roman" w:hAnsi="Times New Roman" w:cs="Times New Roman"/>
           <w:noProof/>
           <w:color w:val="000000"/>
@@ -30,7 +94,7 @@
         <mc:AlternateContent>
           <mc:Choice Requires="wps">
             <w:drawing>
-              <wp:anchor distT="0" distB="0" distL="114300" distR="114300" simplePos="0" relativeHeight="251642880" behindDoc="0" locked="0" layoutInCell="1" allowOverlap="1" wp14:anchorId="344FAE6F" wp14:editId="6FE39863">
+              <wp:anchor distT="0" distB="0" distL="114300" distR="114300" simplePos="0" relativeHeight="251642880" behindDoc="0" locked="0" layoutInCell="1" allowOverlap="1" wp14:anchorId="344FAE6F" wp14:editId="7F4806ED">
                 <wp:simplePos x="0" y="0"/>
                 <wp:positionH relativeFrom="column">
                   <wp:posOffset>0</wp:posOffset>
@@ -116,7 +180,7 @@
           </mc:Choice>
           <mc:Fallback>
             <w:pict>
-              <v:shape w14:anchorId="7C51E409" id="Shape3" o:spid="_x0000_s1026" style="position:absolute;margin-left:0;margin-top:0;width:50pt;height:50pt;z-index:251642880;visibility:hidden;mso-wrap-style:square;mso-width-percent:0;mso-height-percent:0;mso-wrap-distance-left:9pt;mso-wrap-distance-top:0;mso-wrap-distance-right:9pt;mso-wrap-distance-bottom:0;mso-position-horizontal:absolute;mso-position-horizontal-relative:text;mso-position-vertical:absolute;mso-position-vertical-relative:text;mso-width-percent:0;mso-height-percent:0;mso-width-relative:page;mso-height-relative:page;v-text-anchor:top" coordsize="10650,15" o:gfxdata="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" path="m,7r10650,e">
+              <v:shape w14:anchorId="656131F2" id="Shape3" o:spid="_x0000_s1026" style="position:absolute;margin-left:0;margin-top:0;width:50pt;height:50pt;z-index:251642880;visibility:hidden;mso-wrap-style:square;mso-width-percent:0;mso-height-percent:0;mso-wrap-distance-left:9pt;mso-wrap-distance-top:0;mso-wrap-distance-right:9pt;mso-wrap-distance-bottom:0;mso-position-horizontal:absolute;mso-position-horizontal-relative:text;mso-position-vertical:absolute;mso-position-vertical-relative:text;mso-width-percent:0;mso-height-percent:0;mso-width-relative:page;mso-height-relative:page;v-text-anchor:top" coordsize="10650,15" o:gfxdata="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" path="m,7r10650,e">
                 <v:stroke joinstyle="miter"/>
                 <v:path arrowok="t" o:connecttype="custom" o:connectlocs="0,2147483646;2147483646,2147483646" o:connectangles="0,0"/>
               </v:shape>
@@ -3380,8 +3444,19 @@
           <w:szCs w:val="13"/>
         </w:rPr>
         <w:tab/>
-        <w:t>https:</w:t>
-      </w:r>
+      </w:r>
+      <w:hyperlink r:id="rId6" w:history="1">
+        <w:r>
+          <w:rPr>
+            <w:rStyle w:val="a3"/>
+            <w:rFonts w:ascii="Arial Unicode MS" w:eastAsia="Arial Unicode MS" w:hAnsi="Arial Unicode MS" w:cs="Arial Unicode MS"/>
+            <w:noProof/>
+            <w:sz w:val="13"/>
+            <w:szCs w:val="13"/>
+          </w:rPr>
+          <w:t>https://www.linkedin.com/in/igor-bogdanov-1899691b0</w:t>
+        </w:r>
+      </w:hyperlink>
       <w:r>
         <w:rPr>
           <w:rFonts w:ascii="Arial Unicode MS" w:eastAsia="Arial Unicode MS" w:hAnsi="Arial Unicode MS" w:cs="Arial Unicode MS"/>
@@ -3390,7 +3465,7 @@
           <w:sz w:val="13"/>
           <w:szCs w:val="13"/>
         </w:rPr>
-        <w:t>//</w:t>
+        <w:t xml:space="preserve">   </w:t>
       </w:r>
       <w:r>
         <w:rPr>
@@ -3400,7 +3475,57 @@
           <w:sz w:val="13"/>
           <w:szCs w:val="13"/>
         </w:rPr>
-        <w:t>www.linkedin.com/in/igor-bogdanov-1899691b0</w:t>
+        <w:t xml:space="preserve"> </w:t>
+      </w:r>
+      <w:r>
+        <w:rPr>
+          <w:rFonts w:ascii="Arial Unicode MS" w:eastAsia="Arial Unicode MS" w:hAnsi="Arial Unicode MS" w:cs="Arial Unicode MS"/>
+          <w:noProof/>
+          <w:color w:val="2E3C4F"/>
+          <w:sz w:val="13"/>
+          <w:szCs w:val="13"/>
+        </w:rPr>
+        <w:t xml:space="preserve">   </w:t>
+      </w:r>
+      <w:r>
+        <w:rPr>
+          <w:rFonts w:ascii="Arial Unicode MS" w:eastAsia="Arial Unicode MS" w:hAnsi="Arial Unicode MS" w:cs="Arial Unicode MS"/>
+          <w:noProof/>
+          <w:color w:val="2E3C4F"/>
+          <w:sz w:val="13"/>
+          <w:szCs w:val="13"/>
+        </w:rPr>
+        <w:t>telegram</w:t>
+      </w:r>
+      <w:r>
+        <w:rPr>
+          <w:rFonts w:ascii="Arial Unicode MS" w:eastAsia="Arial Unicode MS" w:hAnsi="Arial Unicode MS" w:cs="Arial Unicode MS"/>
+          <w:noProof/>
+          <w:color w:val="2E3C4F"/>
+          <w:sz w:val="13"/>
+          <w:szCs w:val="13"/>
+        </w:rPr>
+        <w:t>:</w:t>
+      </w:r>
+      <w:r>
+        <w:rPr>
+          <w:rFonts w:ascii="Arial Unicode MS" w:eastAsia="Arial Unicode MS" w:hAnsi="Arial Unicode MS" w:cs="Arial Unicode MS"/>
+          <w:noProof/>
+          <w:color w:val="2E3C4F"/>
+          <w:sz w:val="13"/>
+          <w:szCs w:val="13"/>
+        </w:rPr>
+        <w:t xml:space="preserve"> </w:t>
+      </w:r>
+      <w:r>
+        <w:rPr>
+          <w:rFonts w:ascii="Arial Unicode MS" w:eastAsia="Arial Unicode MS" w:hAnsi="Arial Unicode MS" w:cs="Arial Unicode MS"/>
+          <w:noProof/>
+          <w:color w:val="2E3C4F"/>
+          <w:sz w:val="13"/>
+          <w:szCs w:val="13"/>
+        </w:rPr>
+        <w:t>@igor_work_acc</w:t>
       </w:r>
     </w:p>
     <w:p>
@@ -4049,7 +4174,97 @@
           <w:sz w:val="15"/>
           <w:szCs w:val="15"/>
         </w:rPr>
-        <w:t>• Bank app payments section</w:t>
+        <w:t>• Bank app</w:t>
+      </w:r>
+      <w:r>
+        <w:rPr>
+          <w:rFonts w:ascii="Arial Unicode MS" w:eastAsia="Arial Unicode MS" w:hAnsi="Arial Unicode MS" w:cs="Arial Unicode MS"/>
+          <w:noProof/>
+          <w:color w:val="2E3C4F"/>
+          <w:sz w:val="15"/>
+          <w:szCs w:val="15"/>
+        </w:rPr>
+        <w:t xml:space="preserve"> (</w:t>
+      </w:r>
+      <w:r>
+        <w:rPr>
+          <w:rFonts w:ascii="Arial Unicode MS" w:eastAsia="Arial Unicode MS" w:hAnsi="Arial Unicode MS" w:cs="Arial Unicode MS"/>
+          <w:noProof/>
+          <w:color w:val="2E3C4F"/>
+          <w:sz w:val="15"/>
+          <w:szCs w:val="15"/>
+        </w:rPr>
+        <w:t>backend</w:t>
+      </w:r>
+      <w:r>
+        <w:rPr>
+          <w:rFonts w:ascii="Arial Unicode MS" w:eastAsia="Arial Unicode MS" w:hAnsi="Arial Unicode MS" w:cs="Arial Unicode MS"/>
+          <w:noProof/>
+          <w:color w:val="2E3C4F"/>
+          <w:sz w:val="15"/>
+          <w:szCs w:val="15"/>
+        </w:rPr>
+        <w:t>),</w:t>
+      </w:r>
+      <w:r>
+        <w:rPr>
+          <w:rFonts w:ascii="Arial Unicode MS" w:eastAsia="Arial Unicode MS" w:hAnsi="Arial Unicode MS" w:cs="Arial Unicode MS"/>
+          <w:noProof/>
+          <w:color w:val="2E3C4F"/>
+          <w:sz w:val="15"/>
+          <w:szCs w:val="15"/>
+        </w:rPr>
+        <w:t xml:space="preserve"> payments section</w:t>
+      </w:r>
+      <w:r>
+        <w:rPr>
+          <w:rFonts w:ascii="Arial Unicode MS" w:eastAsia="Arial Unicode MS" w:hAnsi="Arial Unicode MS" w:cs="Arial Unicode MS"/>
+          <w:noProof/>
+          <w:color w:val="2E3C4F"/>
+          <w:sz w:val="15"/>
+          <w:szCs w:val="15"/>
+        </w:rPr>
+        <w:t xml:space="preserve"> (functional </w:t>
+      </w:r>
+      <w:r>
+        <w:rPr>
+          <w:rFonts w:ascii="Arial Unicode MS" w:eastAsia="Arial Unicode MS" w:hAnsi="Arial Unicode MS" w:cs="Arial Unicode MS"/>
+          <w:noProof/>
+          <w:color w:val="2E3C4F"/>
+          <w:sz w:val="15"/>
+          <w:szCs w:val="15"/>
+        </w:rPr>
+        <w:t>search for taxes, fines for the car</w:t>
+      </w:r>
+      <w:r>
+        <w:rPr>
+          <w:rFonts w:ascii="Arial Unicode MS" w:eastAsia="Arial Unicode MS" w:hAnsi="Arial Unicode MS" w:cs="Arial Unicode MS"/>
+          <w:noProof/>
+          <w:color w:val="2E3C4F"/>
+          <w:sz w:val="15"/>
+          <w:szCs w:val="15"/>
+        </w:rPr>
+        <w:t xml:space="preserve">, </w:t>
+      </w:r>
+      <w:r>
+        <w:rPr>
+          <w:rFonts w:ascii="Arial Unicode MS" w:eastAsia="Arial Unicode MS" w:hAnsi="Arial Unicode MS" w:cs="Arial Unicode MS"/>
+          <w:noProof/>
+          <w:color w:val="2E3C4F"/>
+          <w:sz w:val="15"/>
+          <w:szCs w:val="15"/>
+        </w:rPr>
+        <w:t>apartment bills</w:t>
+      </w:r>
+      <w:r>
+        <w:rPr>
+          <w:rFonts w:ascii="Arial Unicode MS" w:eastAsia="Arial Unicode MS" w:hAnsi="Arial Unicode MS" w:cs="Arial Unicode MS"/>
+          <w:noProof/>
+          <w:color w:val="2E3C4F"/>
+          <w:sz w:val="15"/>
+          <w:szCs w:val="15"/>
+        </w:rPr>
+        <w:t>)</w:t>
       </w:r>
     </w:p>
     <w:p>
@@ -4072,7 +4287,87 @@
           <w:sz w:val="15"/>
           <w:szCs w:val="15"/>
         </w:rPr>
-        <w:t>• Designed, developed, and maintained automated API test scripts using java and citrus framework for 7 microservices</w:t>
+        <w:t>• Designed, developed, and maintained automated API test scripts</w:t>
+      </w:r>
+      <w:r>
+        <w:rPr>
+          <w:rFonts w:ascii="Arial Unicode MS" w:eastAsia="Arial Unicode MS" w:hAnsi="Arial Unicode MS" w:cs="Arial Unicode MS"/>
+          <w:noProof/>
+          <w:color w:val="2E3C4F"/>
+          <w:sz w:val="15"/>
+          <w:szCs w:val="15"/>
+        </w:rPr>
+        <w:t xml:space="preserve"> </w:t>
+      </w:r>
+      <w:r>
+        <w:rPr>
+          <w:rFonts w:ascii="Arial Unicode MS" w:eastAsia="Arial Unicode MS" w:hAnsi="Arial Unicode MS" w:cs="Arial Unicode MS"/>
+          <w:noProof/>
+          <w:color w:val="2E3C4F"/>
+          <w:sz w:val="15"/>
+          <w:szCs w:val="15"/>
+        </w:rPr>
+        <w:t xml:space="preserve">on </w:t>
+      </w:r>
+      <w:r>
+        <w:rPr>
+          <w:rFonts w:ascii="Arial Unicode MS" w:eastAsia="Arial Unicode MS" w:hAnsi="Arial Unicode MS" w:cs="Arial Unicode MS"/>
+          <w:noProof/>
+          <w:color w:val="2E3C4F"/>
+          <w:sz w:val="15"/>
+          <w:szCs w:val="15"/>
+        </w:rPr>
+        <w:t>Citrus framework</w:t>
+      </w:r>
+      <w:r>
+        <w:rPr>
+          <w:rFonts w:ascii="Arial Unicode MS" w:eastAsia="Arial Unicode MS" w:hAnsi="Arial Unicode MS" w:cs="Arial Unicode MS"/>
+          <w:noProof/>
+          <w:color w:val="2E3C4F"/>
+          <w:sz w:val="15"/>
+          <w:szCs w:val="15"/>
+        </w:rPr>
+        <w:t xml:space="preserve"> </w:t>
+      </w:r>
+      <w:r>
+        <w:rPr>
+          <w:rFonts w:ascii="Arial Unicode MS" w:eastAsia="Arial Unicode MS" w:hAnsi="Arial Unicode MS" w:cs="Arial Unicode MS"/>
+          <w:noProof/>
+          <w:color w:val="2E3C4F"/>
+          <w:sz w:val="15"/>
+          <w:szCs w:val="15"/>
+        </w:rPr>
+        <w:t>for 7 microservices</w:t>
+      </w:r>
+      <w:r>
+        <w:rPr>
+          <w:rFonts w:ascii="Arial Unicode MS" w:eastAsia="Arial Unicode MS" w:hAnsi="Arial Unicode MS" w:cs="Arial Unicode MS"/>
+          <w:noProof/>
+          <w:color w:val="2E3C4F"/>
+          <w:sz w:val="15"/>
+          <w:szCs w:val="15"/>
+        </w:rPr>
+        <w:t>,</w:t>
+      </w:r>
+      <w:r>
+        <w:rPr>
+          <w:rFonts w:ascii="Arial Unicode MS" w:eastAsia="Arial Unicode MS" w:hAnsi="Arial Unicode MS" w:cs="Arial Unicode MS"/>
+          <w:noProof/>
+          <w:color w:val="2E3C4F"/>
+          <w:sz w:val="15"/>
+          <w:szCs w:val="15"/>
+        </w:rPr>
+        <w:t xml:space="preserve"> </w:t>
+      </w:r>
+      <w:r>
+        <w:rPr>
+          <w:rFonts w:ascii="Arial Unicode MS" w:eastAsia="Arial Unicode MS" w:hAnsi="Arial Unicode MS" w:cs="Arial Unicode MS"/>
+          <w:noProof/>
+          <w:color w:val="2E3C4F"/>
+          <w:sz w:val="15"/>
+          <w:szCs w:val="15"/>
+        </w:rPr>
+        <w:t>based on existing manual test cases and writing new test cases</w:t>
       </w:r>
     </w:p>
     <w:p>
@@ -4110,8 +4405,273 @@
     </w:p>
     <w:p>
       <w:pPr>
+        <w:spacing w:after="72" w:line="153" w:lineRule="exact"/>
+        <w:ind w:left="800"/>
+        <w:rPr>
+          <w:rFonts w:ascii="Arial Unicode MS" w:eastAsia="Arial Unicode MS" w:hAnsi="Arial Unicode MS" w:cs="Arial Unicode MS"/>
+          <w:noProof/>
+          <w:color w:val="2E3C4F"/>
+          <w:sz w:val="15"/>
+          <w:szCs w:val="15"/>
+        </w:rPr>
+      </w:pPr>
+      <w:r>
+        <w:rPr>
+          <w:rFonts w:ascii="Arial Unicode MS" w:eastAsia="Arial Unicode MS" w:hAnsi="Arial Unicode MS" w:cs="Arial Unicode MS"/>
+          <w:noProof/>
+          <w:color w:val="2E3C4F"/>
+          <w:sz w:val="15"/>
+          <w:szCs w:val="15"/>
+        </w:rPr>
+        <w:t>• Analysis of incidents</w:t>
+      </w:r>
+      <w:r>
+        <w:rPr>
+          <w:rFonts w:ascii="Arial Unicode MS" w:eastAsia="Arial Unicode MS" w:hAnsi="Arial Unicode MS" w:cs="Arial Unicode MS"/>
+          <w:noProof/>
+          <w:color w:val="2E3C4F"/>
+          <w:sz w:val="15"/>
+          <w:szCs w:val="15"/>
+        </w:rPr>
+        <w:t xml:space="preserve"> in production</w:t>
+      </w:r>
+    </w:p>
+    <w:p>
+      <w:pPr>
+        <w:spacing w:after="72" w:line="153" w:lineRule="exact"/>
+        <w:ind w:left="800"/>
+        <w:rPr>
+          <w:rFonts w:ascii="Arial Unicode MS" w:eastAsia="Arial Unicode MS" w:hAnsi="Arial Unicode MS" w:cs="Arial Unicode MS"/>
+          <w:noProof/>
+          <w:color w:val="2E3C4F"/>
+          <w:sz w:val="15"/>
+          <w:szCs w:val="15"/>
+        </w:rPr>
+      </w:pPr>
+      <w:r>
+        <w:rPr>
+          <w:rFonts w:ascii="Arial Unicode MS" w:eastAsia="Arial Unicode MS" w:hAnsi="Arial Unicode MS" w:cs="Arial Unicode MS"/>
+          <w:noProof/>
+          <w:color w:val="2E3C4F"/>
+          <w:sz w:val="15"/>
+          <w:szCs w:val="15"/>
+        </w:rPr>
+        <w:t xml:space="preserve">• </w:t>
+      </w:r>
+      <w:r>
+        <w:rPr>
+          <w:rFonts w:ascii="Arial Unicode MS" w:eastAsia="Arial Unicode MS" w:hAnsi="Arial Unicode MS" w:cs="Arial Unicode MS"/>
+          <w:noProof/>
+          <w:color w:val="2E3C4F"/>
+          <w:sz w:val="15"/>
+          <w:szCs w:val="15"/>
+        </w:rPr>
+        <w:t>Stack</w:t>
+      </w:r>
+      <w:r>
+        <w:rPr>
+          <w:rFonts w:ascii="Arial Unicode MS" w:eastAsia="Arial Unicode MS" w:hAnsi="Arial Unicode MS" w:cs="Arial Unicode MS"/>
+          <w:noProof/>
+          <w:color w:val="2E3C4F"/>
+          <w:sz w:val="15"/>
+          <w:szCs w:val="15"/>
+        </w:rPr>
+        <w:t>:</w:t>
+      </w:r>
+      <w:r>
+        <w:rPr>
+          <w:rFonts w:ascii="Arial Unicode MS" w:eastAsia="Arial Unicode MS" w:hAnsi="Arial Unicode MS" w:cs="Arial Unicode MS"/>
+          <w:noProof/>
+          <w:color w:val="2E3C4F"/>
+          <w:sz w:val="15"/>
+          <w:szCs w:val="15"/>
+        </w:rPr>
+        <w:t xml:space="preserve"> </w:t>
+      </w:r>
+      <w:r>
+        <w:rPr>
+          <w:rFonts w:ascii="Arial Unicode MS" w:eastAsia="Arial Unicode MS" w:hAnsi="Arial Unicode MS" w:cs="Arial Unicode MS"/>
+          <w:noProof/>
+          <w:color w:val="2E3C4F"/>
+          <w:sz w:val="15"/>
+          <w:szCs w:val="15"/>
+        </w:rPr>
+        <w:t>J</w:t>
+      </w:r>
+      <w:r>
+        <w:rPr>
+          <w:rFonts w:ascii="Arial Unicode MS" w:eastAsia="Arial Unicode MS" w:hAnsi="Arial Unicode MS" w:cs="Arial Unicode MS"/>
+          <w:noProof/>
+          <w:color w:val="2E3C4F"/>
+          <w:sz w:val="15"/>
+          <w:szCs w:val="15"/>
+        </w:rPr>
+        <w:t>ava 8, MongoDB,</w:t>
+      </w:r>
+      <w:r>
+        <w:rPr>
+          <w:rFonts w:ascii="Arial Unicode MS" w:eastAsia="Arial Unicode MS" w:hAnsi="Arial Unicode MS" w:cs="Arial Unicode MS"/>
+          <w:noProof/>
+          <w:color w:val="2E3C4F"/>
+          <w:sz w:val="15"/>
+          <w:szCs w:val="15"/>
+        </w:rPr>
+        <w:t xml:space="preserve"> Min</w:t>
+      </w:r>
+      <w:r>
+        <w:rPr>
+          <w:rFonts w:ascii="Arial Unicode MS" w:eastAsia="Arial Unicode MS" w:hAnsi="Arial Unicode MS" w:cs="Arial Unicode MS"/>
+          <w:noProof/>
+          <w:color w:val="2E3C4F"/>
+          <w:sz w:val="15"/>
+          <w:szCs w:val="15"/>
+        </w:rPr>
+        <w:t>io, Redis,</w:t>
+      </w:r>
+      <w:r>
+        <w:rPr>
+          <w:rFonts w:ascii="Arial Unicode MS" w:eastAsia="Arial Unicode MS" w:hAnsi="Arial Unicode MS" w:cs="Arial Unicode MS"/>
+          <w:noProof/>
+          <w:color w:val="2E3C4F"/>
+          <w:sz w:val="15"/>
+          <w:szCs w:val="15"/>
+        </w:rPr>
+        <w:t xml:space="preserve"> GitLab, RabbitMQ, Kafka, Ibm MQ, </w:t>
+      </w:r>
+      <w:r>
+        <w:rPr>
+          <w:rFonts w:ascii="Arial Unicode MS" w:eastAsia="Arial Unicode MS" w:hAnsi="Arial Unicode MS" w:cs="Arial Unicode MS"/>
+          <w:noProof/>
+          <w:color w:val="2E3C4F"/>
+          <w:sz w:val="16"/>
+          <w:szCs w:val="16"/>
+        </w:rPr>
+        <w:t>Docker</w:t>
+      </w:r>
+      <w:r>
+        <w:rPr>
+          <w:rFonts w:ascii="Arial Unicode MS" w:eastAsia="Arial Unicode MS" w:hAnsi="Arial Unicode MS" w:cs="Arial Unicode MS"/>
+          <w:noProof/>
+          <w:color w:val="2E3C4F"/>
+          <w:sz w:val="16"/>
+          <w:szCs w:val="16"/>
+        </w:rPr>
+        <w:t>,</w:t>
+      </w:r>
+      <w:r>
+        <w:rPr>
+          <w:rFonts w:ascii="Arial Unicode MS" w:eastAsia="Arial Unicode MS" w:hAnsi="Arial Unicode MS" w:cs="Arial Unicode MS"/>
+          <w:noProof/>
+          <w:color w:val="2E3C4F"/>
+          <w:sz w:val="15"/>
+          <w:szCs w:val="15"/>
+        </w:rPr>
+        <w:t xml:space="preserve"> </w:t>
+      </w:r>
+      <w:r>
+        <w:rPr>
+          <w:rFonts w:ascii="Arial Unicode MS" w:eastAsia="Arial Unicode MS" w:hAnsi="Arial Unicode MS" w:cs="Arial Unicode MS"/>
+          <w:noProof/>
+          <w:color w:val="2E3C4F"/>
+          <w:sz w:val="15"/>
+          <w:szCs w:val="15"/>
+        </w:rPr>
+        <w:t>Jenkins</w:t>
+      </w:r>
+      <w:r>
+        <w:rPr>
+          <w:rFonts w:ascii="Arial Unicode MS" w:eastAsia="Arial Unicode MS" w:hAnsi="Arial Unicode MS" w:cs="Arial Unicode MS"/>
+          <w:noProof/>
+          <w:color w:val="2E3C4F"/>
+          <w:sz w:val="15"/>
+          <w:szCs w:val="15"/>
+        </w:rPr>
+        <w:t>,</w:t>
+      </w:r>
+      <w:r>
+        <w:rPr>
+          <w:rFonts w:ascii="Arial Unicode MS" w:eastAsia="Arial Unicode MS" w:hAnsi="Arial Unicode MS" w:cs="Arial Unicode MS"/>
+          <w:noProof/>
+          <w:color w:val="2E3C4F"/>
+          <w:sz w:val="15"/>
+          <w:szCs w:val="15"/>
+        </w:rPr>
+        <w:t xml:space="preserve"> </w:t>
+      </w:r>
+      <w:r>
+        <w:rPr>
+          <w:rFonts w:ascii="Arial Unicode MS" w:eastAsia="Arial Unicode MS" w:hAnsi="Arial Unicode MS" w:cs="Arial Unicode MS"/>
+          <w:noProof/>
+          <w:color w:val="2E3C4F"/>
+          <w:sz w:val="15"/>
+          <w:szCs w:val="15"/>
+        </w:rPr>
+        <w:t xml:space="preserve">Allure, Jira/Confluence, </w:t>
+      </w:r>
+      <w:r>
+        <w:rPr>
+          <w:rFonts w:ascii="Arial Unicode MS" w:eastAsia="Arial Unicode MS" w:hAnsi="Arial Unicode MS" w:cs="Arial Unicode MS"/>
+          <w:noProof/>
+          <w:color w:val="2E3C4F"/>
+          <w:sz w:val="15"/>
+          <w:szCs w:val="15"/>
+        </w:rPr>
+        <w:t>S</w:t>
+      </w:r>
+      <w:r>
+        <w:rPr>
+          <w:rFonts w:ascii="Arial Unicode MS" w:eastAsia="Arial Unicode MS" w:hAnsi="Arial Unicode MS" w:cs="Arial Unicode MS"/>
+          <w:noProof/>
+          <w:color w:val="2E3C4F"/>
+          <w:sz w:val="15"/>
+          <w:szCs w:val="15"/>
+        </w:rPr>
+        <w:t>wagger</w:t>
+      </w:r>
+      <w:r>
+        <w:rPr>
+          <w:rFonts w:ascii="Arial Unicode MS" w:eastAsia="Arial Unicode MS" w:hAnsi="Arial Unicode MS" w:cs="Arial Unicode MS"/>
+          <w:noProof/>
+          <w:color w:val="2E3C4F"/>
+          <w:sz w:val="15"/>
+          <w:szCs w:val="15"/>
+        </w:rPr>
+        <w:t xml:space="preserve">, </w:t>
+      </w:r>
+      <w:r>
+        <w:rPr>
+          <w:rFonts w:ascii="Arial Unicode MS" w:eastAsia="Arial Unicode MS" w:hAnsi="Arial Unicode MS" w:cs="Arial Unicode MS"/>
+          <w:noProof/>
+          <w:color w:val="2E3C4F"/>
+          <w:sz w:val="15"/>
+          <w:szCs w:val="15"/>
+        </w:rPr>
+        <w:t xml:space="preserve">little experience in using </w:t>
+      </w:r>
+      <w:r>
+        <w:rPr>
+          <w:rFonts w:ascii="Arial Unicode MS" w:eastAsia="Arial Unicode MS" w:hAnsi="Arial Unicode MS" w:cs="Arial Unicode MS"/>
+          <w:noProof/>
+          <w:color w:val="2E3C4F"/>
+          <w:sz w:val="15"/>
+          <w:szCs w:val="15"/>
+        </w:rPr>
+        <w:t>Jm</w:t>
+      </w:r>
+      <w:r>
+        <w:rPr>
+          <w:rFonts w:ascii="Arial Unicode MS" w:eastAsia="Arial Unicode MS" w:hAnsi="Arial Unicode MS" w:cs="Arial Unicode MS"/>
+          <w:noProof/>
+          <w:color w:val="2E3C4F"/>
+          <w:sz w:val="15"/>
+          <w:szCs w:val="15"/>
+        </w:rPr>
+        <w:t>eter</w:t>
+      </w:r>
+    </w:p>
+    <w:p>
+      <w:pPr>
         <w:spacing w:after="201" w:line="153" w:lineRule="exact"/>
-        <w:ind w:left="800"/>
         <w:rPr>
           <w:rFonts w:ascii="Arial Unicode MS" w:eastAsia="Arial Unicode MS" w:hAnsi="Arial Unicode MS" w:cs="Arial Unicode MS"/>
           <w:noProof/>
@@ -4120,16 +4680,6 @@
           <w:szCs w:val="15"/>
         </w:rPr>
       </w:pPr>
-      <w:r>
-        <w:rPr>
-          <w:rFonts w:ascii="Arial Unicode MS" w:eastAsia="Arial Unicode MS" w:hAnsi="Arial Unicode MS" w:cs="Arial Unicode MS"/>
-          <w:noProof/>
-          <w:color w:val="2E3C4F"/>
-          <w:sz w:val="15"/>
-          <w:szCs w:val="15"/>
-        </w:rPr>
-        <w:t>• Analysis of incidents</w:t>
-      </w:r>
     </w:p>
     <w:p>
       <w:pPr>
@@ -4296,7 +4846,47 @@
           <w:sz w:val="15"/>
           <w:szCs w:val="15"/>
         </w:rPr>
-        <w:t>Bank app payments section</w:t>
+        <w:t xml:space="preserve">Bank </w:t>
+      </w:r>
+      <w:r>
+        <w:rPr>
+          <w:rFonts w:ascii="Arial Unicode MS" w:eastAsia="Arial Unicode MS" w:hAnsi="Arial Unicode MS" w:cs="Arial Unicode MS"/>
+          <w:noProof/>
+          <w:color w:val="2E3C4F"/>
+          <w:sz w:val="15"/>
+          <w:szCs w:val="15"/>
+        </w:rPr>
+        <w:t xml:space="preserve">WEB </w:t>
+      </w:r>
+      <w:r>
+        <w:rPr>
+          <w:rFonts w:ascii="Arial Unicode MS" w:eastAsia="Arial Unicode MS" w:hAnsi="Arial Unicode MS" w:cs="Arial Unicode MS"/>
+          <w:noProof/>
+          <w:color w:val="2E3C4F"/>
+          <w:sz w:val="15"/>
+          <w:szCs w:val="15"/>
+        </w:rPr>
+        <w:t>app</w:t>
+      </w:r>
+      <w:r>
+        <w:rPr>
+          <w:rFonts w:ascii="Arial Unicode MS" w:eastAsia="Arial Unicode MS" w:hAnsi="Arial Unicode MS" w:cs="Arial Unicode MS"/>
+          <w:noProof/>
+          <w:color w:val="2E3C4F"/>
+          <w:sz w:val="15"/>
+          <w:szCs w:val="15"/>
+        </w:rPr>
+        <w:t>,</w:t>
+      </w:r>
+      <w:r>
+        <w:rPr>
+          <w:rFonts w:ascii="Arial Unicode MS" w:eastAsia="Arial Unicode MS" w:hAnsi="Arial Unicode MS" w:cs="Arial Unicode MS"/>
+          <w:noProof/>
+          <w:color w:val="2E3C4F"/>
+          <w:sz w:val="15"/>
+          <w:szCs w:val="15"/>
+        </w:rPr>
+        <w:t xml:space="preserve"> payments section</w:t>
       </w:r>
     </w:p>
     <w:p>
@@ -4339,17 +4929,47 @@
           <w:sz w:val="15"/>
           <w:szCs w:val="15"/>
         </w:rPr>
-        <w:t>API test scripts using java</w:t>
-      </w:r>
-      <w:r>
-        <w:rPr>
-          <w:rFonts w:ascii="Arial Unicode MS" w:eastAsia="Arial Unicode MS" w:hAnsi="Arial Unicode MS" w:cs="Arial Unicode MS"/>
-          <w:noProof/>
-          <w:color w:val="2E3C4F"/>
-          <w:sz w:val="15"/>
-          <w:szCs w:val="15"/>
-        </w:rPr>
-        <w:t>, SQL</w:t>
+        <w:t xml:space="preserve">API </w:t>
+      </w:r>
+      <w:r>
+        <w:rPr>
+          <w:rFonts w:ascii="Arial Unicode MS" w:eastAsia="Arial Unicode MS" w:hAnsi="Arial Unicode MS" w:cs="Arial Unicode MS"/>
+          <w:noProof/>
+          <w:color w:val="2E3C4F"/>
+          <w:sz w:val="15"/>
+          <w:szCs w:val="15"/>
+        </w:rPr>
+        <w:t xml:space="preserve">and WEB </w:t>
+      </w:r>
+      <w:r>
+        <w:rPr>
+          <w:rFonts w:ascii="Arial Unicode MS" w:eastAsia="Arial Unicode MS" w:hAnsi="Arial Unicode MS" w:cs="Arial Unicode MS"/>
+          <w:noProof/>
+          <w:color w:val="2E3C4F"/>
+          <w:sz w:val="15"/>
+          <w:szCs w:val="15"/>
+        </w:rPr>
+        <w:t>test scripts</w:t>
+      </w:r>
+      <w:r>
+        <w:rPr>
+          <w:rFonts w:ascii="Arial Unicode MS" w:eastAsia="Arial Unicode MS" w:hAnsi="Arial Unicode MS" w:cs="Arial Unicode MS"/>
+          <w:noProof/>
+          <w:color w:val="2E3C4F"/>
+          <w:sz w:val="15"/>
+          <w:szCs w:val="15"/>
+        </w:rPr>
+        <w:t xml:space="preserve"> </w:t>
+      </w:r>
+      <w:r>
+        <w:rPr>
+          <w:rFonts w:ascii="Arial Unicode MS" w:eastAsia="Arial Unicode MS" w:hAnsi="Arial Unicode MS" w:cs="Arial Unicode MS"/>
+          <w:noProof/>
+          <w:color w:val="2E3C4F"/>
+          <w:sz w:val="15"/>
+          <w:szCs w:val="15"/>
+        </w:rPr>
+        <w:t>based on existing manual test cases</w:t>
       </w:r>
     </w:p>
     <w:p>
@@ -4360,11 +4980,11 @@
         <w:spacing w:after="72" w:line="153" w:lineRule="exact"/>
         <w:ind w:left="800"/>
         <w:rPr>
-          <w:rFonts w:ascii="Arial Unicode MS" w:eastAsia="Arial Unicode MS" w:hAnsi="Arial Unicode MS" w:cs="Arial Unicode MS"/>
-          <w:noProof/>
-          <w:color w:val="2E3C4F"/>
-          <w:sz w:val="15"/>
-          <w:szCs w:val="15"/>
+          <w:rFonts w:ascii="Times New Roman" w:eastAsia="Times New Roman" w:hAnsi="Times New Roman" w:cs="Times New Roman"/>
+          <w:noProof/>
+          <w:color w:val="000000"/>
+          <w:sz w:val="24"/>
+          <w:szCs w:val="24"/>
         </w:rPr>
       </w:pPr>
       <w:r>
@@ -4375,27 +4995,27 @@
           <w:sz w:val="15"/>
           <w:szCs w:val="15"/>
         </w:rPr>
-        <w:t xml:space="preserve">• Developed and </w:t>
-      </w:r>
-      <w:r>
-        <w:rPr>
-          <w:rFonts w:ascii="Arial Unicode MS" w:eastAsia="Arial Unicode MS" w:hAnsi="Arial Unicode MS" w:cs="Arial Unicode MS"/>
-          <w:noProof/>
-          <w:color w:val="2E3C4F"/>
-          <w:sz w:val="15"/>
-          <w:szCs w:val="15"/>
-        </w:rPr>
-        <w:t xml:space="preserve">maintained automated </w:t>
-      </w:r>
-      <w:r>
-        <w:rPr>
-          <w:rFonts w:ascii="Arial Unicode MS" w:eastAsia="Arial Unicode MS" w:hAnsi="Arial Unicode MS" w:cs="Arial Unicode MS"/>
-          <w:noProof/>
-          <w:color w:val="2E3C4F"/>
-          <w:sz w:val="15"/>
-          <w:szCs w:val="15"/>
-        </w:rPr>
-        <w:t>WEB test scripts using java, selenium</w:t>
+        <w:t xml:space="preserve">• </w:t>
+      </w:r>
+      <w:r>
+        <w:rPr>
+          <w:rFonts w:ascii="Arial Unicode MS" w:eastAsia="Arial Unicode MS" w:hAnsi="Arial Unicode MS" w:cs="Arial Unicode MS"/>
+          <w:noProof/>
+          <w:color w:val="2E3C4F"/>
+          <w:sz w:val="15"/>
+          <w:szCs w:val="15"/>
+        </w:rPr>
+        <w:t>Stack</w:t>
+      </w:r>
+      <w:r>
+        <w:rPr>
+          <w:rFonts w:ascii="Arial Unicode MS" w:eastAsia="Arial Unicode MS" w:hAnsi="Arial Unicode MS" w:cs="Arial Unicode MS"/>
+          <w:noProof/>
+          <w:color w:val="2E3C4F"/>
+          <w:sz w:val="15"/>
+          <w:szCs w:val="15"/>
+        </w:rPr>
+        <w:t>:</w:t>
       </w:r>
       <w:r>
         <w:rPr>
@@ -4415,7 +5035,7 @@
           <w:sz w:val="15"/>
           <w:szCs w:val="15"/>
         </w:rPr>
-        <w:t>and cucumber for WEB app</w:t>
+        <w:t>Java 8, Cucumber, Selenium, oracle SQL, Jenkins, Allure, Swagger, Bitbucket</w:t>
       </w:r>
     </w:p>
     <w:p>
@@ -4444,18 +5064,18 @@
         <mc:AlternateContent>
           <mc:Choice Requires="wps">
             <w:drawing>
-              <wp:anchor distT="0" distB="0" distL="114300" distR="114300" simplePos="0" relativeHeight="251652608" behindDoc="0" locked="0" layoutInCell="1" allowOverlap="1" wp14:anchorId="5964202B" wp14:editId="71330768">
+              <wp:anchor distT="0" distB="0" distL="114300" distR="114300" simplePos="0" relativeHeight="251693568" behindDoc="0" locked="0" layoutInCell="1" allowOverlap="1" wp14:anchorId="077F16A2" wp14:editId="23487274">
                 <wp:simplePos x="0" y="0"/>
                 <wp:positionH relativeFrom="page">
-                  <wp:posOffset>505460</wp:posOffset>
+                  <wp:posOffset>508635</wp:posOffset>
                 </wp:positionH>
                 <wp:positionV relativeFrom="page">
-                  <wp:posOffset>3788082</wp:posOffset>
+                  <wp:posOffset>4174671</wp:posOffset>
                 </wp:positionV>
                 <wp:extent cx="6788150" cy="34925"/>
-                <wp:effectExtent l="0" t="0" r="6350" b="0"/>
+                <wp:effectExtent l="0" t="0" r="19050" b="3175"/>
                 <wp:wrapNone/>
-                <wp:docPr id="22" name="WS_Shape7"/>
+                <wp:docPr id="46" name="WS_Shape11"/>
                 <wp:cNvGraphicFramePr>
                   <a:graphicFrameLocks xmlns:a="http://schemas.openxmlformats.org/drawingml/2006/main"/>
                 </wp:cNvGraphicFramePr>
@@ -4541,7 +5161,7 @@
           </mc:Choice>
           <mc:Fallback>
             <w:pict>
-              <v:shape w14:anchorId="40CC2731" id="WS_Shape7" o:spid="_x0000_s1026" style="position:absolute;margin-left:39.8pt;margin-top:298.25pt;width:534.5pt;height:2.75pt;z-index:251652608;visibility:visible;mso-wrap-style:square;mso-width-percent:0;mso-height-percent:0;mso-wrap-distance-left:9pt;mso-wrap-distance-top:0;mso-wrap-distance-right:9pt;mso-wrap-distance-bottom:0;mso-position-horizontal:absolute;mso-position-horizontal-relative:page;mso-position-vertical:absolute;mso-position-vertical-relative:page;mso-width-percent:0;mso-height-percent:0;mso-width-relative:page;mso-height-relative:page;v-text-anchor:top" coordsize="10650,15" o:gfxdata="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" path="m,7r10650,e" filled="f" strokecolor="#2b3d4f">
+              <v:shape w14:anchorId="3C4F06A0" id="WS_Shape11" o:spid="_x0000_s1026" style="position:absolute;margin-left:40.05pt;margin-top:328.7pt;width:534.5pt;height:2.75pt;z-index:251693568;visibility:visible;mso-wrap-style:square;mso-width-percent:0;mso-height-percent:0;mso-wrap-distance-left:9pt;mso-wrap-distance-top:0;mso-wrap-distance-right:9pt;mso-wrap-distance-bottom:0;mso-position-horizontal:absolute;mso-position-horizontal-relative:page;mso-position-vertical:absolute;mso-position-vertical-relative:page;mso-width-percent:0;mso-height-percent:0;mso-width-relative:page;mso-height-relative:page;v-text-anchor:top" coordsize="10650,15" o:gfxdata="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" path="m,7r10650,e" filled="f" strokecolor="#2b3d4f">
                 <v:fill opacity="0"/>
                 <v:stroke opacity="6682f" joinstyle="miter"/>
                 <v:path arrowok="t" o:connecttype="custom" o:connectlocs="0,2147483646;2147483646,2147483646" o:connectangles="0,0"/>
@@ -5448,16 +6068,16 @@
         <mc:AlternateContent>
           <mc:Choice Requires="wps">
             <w:drawing>
-              <wp:anchor distT="0" distB="0" distL="114300" distR="114300" simplePos="0" relativeHeight="251658752" behindDoc="0" locked="0" layoutInCell="1" allowOverlap="1" wp14:anchorId="4DB00F4D" wp14:editId="7647D3D0">
+              <wp:anchor distT="0" distB="0" distL="114300" distR="114300" simplePos="0" relativeHeight="251658752" behindDoc="0" locked="0" layoutInCell="1" allowOverlap="1" wp14:anchorId="4DB00F4D" wp14:editId="39D0B408">
                 <wp:simplePos x="0" y="0"/>
                 <wp:positionH relativeFrom="page">
-                  <wp:posOffset>498025</wp:posOffset>
+                  <wp:posOffset>497840</wp:posOffset>
                 </wp:positionH>
                 <wp:positionV relativeFrom="page">
-                  <wp:posOffset>6017834</wp:posOffset>
+                  <wp:posOffset>6363516</wp:posOffset>
                 </wp:positionV>
                 <wp:extent cx="6788150" cy="34925"/>
-                <wp:effectExtent l="0" t="0" r="6350" b="0"/>
+                <wp:effectExtent l="0" t="0" r="19050" b="3175"/>
                 <wp:wrapNone/>
                 <wp:docPr id="3" name="WS_Shape11"/>
                 <wp:cNvGraphicFramePr>
@@ -5545,7 +6165,7 @@
           </mc:Choice>
           <mc:Fallback>
             <w:pict>
-              <v:shape w14:anchorId="4207B338" id="WS_Shape11" o:spid="_x0000_s1026" style="position:absolute;margin-left:39.2pt;margin-top:473.85pt;width:534.5pt;height:2.75pt;z-index:251658752;visibility:visible;mso-wrap-style:square;mso-width-percent:0;mso-height-percent:0;mso-wrap-distance-left:9pt;mso-wrap-distance-top:0;mso-wrap-distance-right:9pt;mso-wrap-distance-bottom:0;mso-position-horizontal:absolute;mso-position-horizontal-relative:page;mso-position-vertical:absolute;mso-position-vertical-relative:page;mso-width-percent:0;mso-height-percent:0;mso-width-relative:page;mso-height-relative:page;v-text-anchor:top" coordsize="10650,15" o:gfxdata="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" path="m,7r10650,e" filled="f" strokecolor="#2b3d4f">
+              <v:shape w14:anchorId="5EA03903" id="WS_Shape11" o:spid="_x0000_s1026" style="position:absolute;margin-left:39.2pt;margin-top:501.05pt;width:534.5pt;height:2.75pt;z-index:251658752;visibility:visible;mso-wrap-style:square;mso-width-percent:0;mso-height-percent:0;mso-wrap-distance-left:9pt;mso-wrap-distance-top:0;mso-wrap-distance-right:9pt;mso-wrap-distance-bottom:0;mso-position-horizontal:absolute;mso-position-horizontal-relative:page;mso-position-vertical:absolute;mso-position-vertical-relative:page;mso-width-percent:0;mso-height-percent:0;mso-width-relative:page;mso-height-relative:page;v-text-anchor:top" coordsize="10650,15" o:gfxdata="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" path="m,7r10650,e" filled="f" strokecolor="#2b3d4f">
                 <v:fill opacity="0"/>
                 <v:stroke opacity="6682f" joinstyle="miter"/>
                 <v:path arrowok="t" o:connecttype="custom" o:connectlocs="0,2147483646;2147483646,2147483646" o:connectangles="0,0"/>
@@ -5861,16 +6481,16 @@
         <mc:AlternateContent>
           <mc:Choice Requires="wps">
             <w:drawing>
-              <wp:anchor distT="0" distB="0" distL="114300" distR="114300" simplePos="0" relativeHeight="251664896" behindDoc="0" locked="0" layoutInCell="1" allowOverlap="1" wp14:anchorId="3C95C068" wp14:editId="58033AB5">
+              <wp:anchor distT="0" distB="0" distL="114300" distR="114300" simplePos="0" relativeHeight="251664896" behindDoc="0" locked="0" layoutInCell="1" allowOverlap="1" wp14:anchorId="3C95C068" wp14:editId="0F58130A">
                 <wp:simplePos x="0" y="0"/>
                 <wp:positionH relativeFrom="page">
-                  <wp:posOffset>487495</wp:posOffset>
+                  <wp:posOffset>487045</wp:posOffset>
                 </wp:positionH>
                 <wp:positionV relativeFrom="page">
-                  <wp:posOffset>6628273</wp:posOffset>
+                  <wp:posOffset>7047049</wp:posOffset>
                 </wp:positionV>
                 <wp:extent cx="6788150" cy="34925"/>
-                <wp:effectExtent l="0" t="0" r="6350" b="0"/>
+                <wp:effectExtent l="0" t="0" r="19050" b="3175"/>
                 <wp:wrapNone/>
                 <wp:docPr id="1" name="WS_Shape13"/>
                 <wp:cNvGraphicFramePr>
@@ -5958,7 +6578,7 @@
           </mc:Choice>
           <mc:Fallback>
             <w:pict>
-              <v:shape w14:anchorId="51C58035" id="WS_Shape13" o:spid="_x0000_s1026" style="position:absolute;margin-left:38.4pt;margin-top:521.9pt;width:534.5pt;height:2.75pt;z-index:251664896;visibility:visible;mso-wrap-style:square;mso-width-percent:0;mso-height-percent:0;mso-wrap-distance-left:9pt;mso-wrap-distance-top:0;mso-wrap-distance-right:9pt;mso-wrap-distance-bottom:0;mso-position-horizontal:absolute;mso-position-horizontal-relative:page;mso-position-vertical:absolute;mso-position-vertical-relative:page;mso-width-percent:0;mso-height-percent:0;mso-width-relative:page;mso-height-relative:page;v-text-anchor:top" coordsize="10650,15" o:gfxdata="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" path="m,7r10650,e" filled="f" strokecolor="#2b3d4f">
+              <v:shape w14:anchorId="16508E5A" id="WS_Shape13" o:spid="_x0000_s1026" style="position:absolute;margin-left:38.35pt;margin-top:554.9pt;width:534.5pt;height:2.75pt;z-index:251664896;visibility:visible;mso-wrap-style:square;mso-width-percent:0;mso-height-percent:0;mso-wrap-distance-left:9pt;mso-wrap-distance-top:0;mso-wrap-distance-right:9pt;mso-wrap-distance-bottom:0;mso-position-horizontal:absolute;mso-position-horizontal-relative:page;mso-position-vertical:absolute;mso-position-vertical-relative:page;mso-width-percent:0;mso-height-percent:0;mso-width-relative:page;mso-height-relative:page;v-text-anchor:top" coordsize="10650,15" o:gfxdata="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" path="m,7r10650,e" filled="f" strokecolor="#2b3d4f">
                 <v:fill opacity="0"/>
                 <v:stroke opacity="6682f" joinstyle="miter"/>
                 <v:path arrowok="t" o:connecttype="custom" o:connectlocs="0,2147483646;2147483646,2147483646" o:connectangles="0,0"/>
@@ -6350,16 +6970,16 @@
         <mc:AlternateContent>
           <mc:Choice Requires="wps">
             <w:drawing>
-              <wp:anchor distT="0" distB="0" distL="114300" distR="114300" simplePos="0" relativeHeight="251678208" behindDoc="0" locked="0" layoutInCell="1" allowOverlap="1" wp14:anchorId="0EF0254C" wp14:editId="2DD38B89">
+              <wp:anchor distT="0" distB="0" distL="114300" distR="114300" simplePos="0" relativeHeight="251678208" behindDoc="0" locked="0" layoutInCell="1" allowOverlap="1" wp14:anchorId="0EF0254C" wp14:editId="3928E515">
                 <wp:simplePos x="0" y="0"/>
                 <wp:positionH relativeFrom="page">
-                  <wp:posOffset>506300</wp:posOffset>
+                  <wp:posOffset>506095</wp:posOffset>
                 </wp:positionH>
                 <wp:positionV relativeFrom="page">
-                  <wp:posOffset>7667973</wp:posOffset>
+                  <wp:posOffset>8085636</wp:posOffset>
                 </wp:positionV>
                 <wp:extent cx="6788150" cy="34925"/>
-                <wp:effectExtent l="0" t="0" r="6350" b="0"/>
+                <wp:effectExtent l="0" t="0" r="19050" b="3175"/>
                 <wp:wrapNone/>
                 <wp:docPr id="30" name="WS_Shape13"/>
                 <wp:cNvGraphicFramePr>
@@ -6447,7 +7067,7 @@
           </mc:Choice>
           <mc:Fallback>
             <w:pict>
-              <v:shape w14:anchorId="5B50BD5F" id="WS_Shape13" o:spid="_x0000_s1026" style="position:absolute;margin-left:39.85pt;margin-top:603.8pt;width:534.5pt;height:2.75pt;z-index:251678208;visibility:visible;mso-wrap-style:square;mso-width-percent:0;mso-height-percent:0;mso-wrap-distance-left:9pt;mso-wrap-distance-top:0;mso-wrap-distance-right:9pt;mso-wrap-distance-bottom:0;mso-position-horizontal:absolute;mso-position-horizontal-relative:page;mso-position-vertical:absolute;mso-position-vertical-relative:page;mso-width-percent:0;mso-height-percent:0;mso-width-relative:page;mso-height-relative:page;v-text-anchor:top" coordsize="10650,15" o:gfxdata="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" path="m,7r10650,e" filled="f" strokecolor="#2b3d4f">
+              <v:shape w14:anchorId="15BE63D2" id="WS_Shape13" o:spid="_x0000_s1026" style="position:absolute;margin-left:39.85pt;margin-top:636.65pt;width:534.5pt;height:2.75pt;z-index:251678208;visibility:visible;mso-wrap-style:square;mso-width-percent:0;mso-height-percent:0;mso-wrap-distance-left:9pt;mso-wrap-distance-top:0;mso-wrap-distance-right:9pt;mso-wrap-distance-bottom:0;mso-position-horizontal:absolute;mso-position-horizontal-relative:page;mso-position-vertical:absolute;mso-position-vertical-relative:page;mso-width-percent:0;mso-height-percent:0;mso-width-relative:page;mso-height-relative:page;v-text-anchor:top" coordsize="10650,15" o:gfxdata="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" path="m,7r10650,e" filled="f" strokecolor="#2b3d4f">
                 <v:fill opacity="0"/>
                 <v:stroke opacity="6682f" joinstyle="miter"/>
                 <v:path arrowok="t" o:connecttype="custom" o:connectlocs="0,2147483646;2147483646,2147483646" o:connectangles="0,0"/>
@@ -6701,6 +7321,26 @@
         </w:rPr>
         <w:t>Java, Citrus framework, Selenium, Cucumber, Git, GitLab, SQL, Jenkins, MongoDB, Minio, Kafka, Rabbit MQ, Ibm MQ, Swagger, Allure, Docker, Redis, Jira, Confluence</w:t>
       </w:r>
+      <w:r>
+        <w:rPr>
+          <w:rFonts w:ascii="Arial Unicode MS" w:eastAsia="Arial Unicode MS" w:hAnsi="Arial Unicode MS" w:cs="Arial Unicode MS"/>
+          <w:noProof/>
+          <w:color w:val="2E3C4F"/>
+          <w:sz w:val="16"/>
+          <w:szCs w:val="16"/>
+        </w:rPr>
+        <w:t>, Git, I</w:t>
+      </w:r>
+      <w:r>
+        <w:rPr>
+          <w:rFonts w:ascii="Arial Unicode MS" w:eastAsia="Arial Unicode MS" w:hAnsi="Arial Unicode MS" w:cs="Arial Unicode MS"/>
+          <w:noProof/>
+          <w:color w:val="2E3C4F"/>
+          <w:sz w:val="16"/>
+          <w:szCs w:val="16"/>
+        </w:rPr>
+        <w:t>ntellij idea</w:t>
+      </w:r>
     </w:p>
     <w:p>
       <w:pPr>
@@ -6727,16 +7367,16 @@
         <mc:AlternateContent>
           <mc:Choice Requires="wps">
             <w:drawing>
-              <wp:anchor distT="0" distB="0" distL="114300" distR="114300" simplePos="0" relativeHeight="251684352" behindDoc="0" locked="0" layoutInCell="1" allowOverlap="1" wp14:anchorId="279CBFB8" wp14:editId="4373AB1E">
+              <wp:anchor distT="0" distB="0" distL="114300" distR="114300" simplePos="0" relativeHeight="251684352" behindDoc="0" locked="0" layoutInCell="1" allowOverlap="1" wp14:anchorId="279CBFB8" wp14:editId="460F6828">
                 <wp:simplePos x="0" y="0"/>
                 <wp:positionH relativeFrom="page">
-                  <wp:posOffset>488048</wp:posOffset>
+                  <wp:posOffset>487680</wp:posOffset>
                 </wp:positionH>
                 <wp:positionV relativeFrom="page">
-                  <wp:posOffset>8381734</wp:posOffset>
+                  <wp:posOffset>8809809</wp:posOffset>
                 </wp:positionV>
                 <wp:extent cx="6788150" cy="34925"/>
-                <wp:effectExtent l="0" t="0" r="6350" b="0"/>
+                <wp:effectExtent l="0" t="0" r="19050" b="3175"/>
                 <wp:wrapNone/>
                 <wp:docPr id="31" name="WS_Shape13"/>
                 <wp:cNvGraphicFramePr>
@@ -6824,7 +7464,7 @@
           </mc:Choice>
           <mc:Fallback>
             <w:pict>
-              <v:shape w14:anchorId="4D160BD3" id="WS_Shape13" o:spid="_x0000_s1026" style="position:absolute;margin-left:38.45pt;margin-top:660pt;width:534.5pt;height:2.75pt;z-index:251684352;visibility:visible;mso-wrap-style:square;mso-width-percent:0;mso-height-percent:0;mso-wrap-distance-left:9pt;mso-wrap-distance-top:0;mso-wrap-distance-right:9pt;mso-wrap-distance-bottom:0;mso-position-horizontal:absolute;mso-position-horizontal-relative:page;mso-position-vertical:absolute;mso-position-vertical-relative:page;mso-width-percent:0;mso-height-percent:0;mso-width-relative:page;mso-height-relative:page;v-text-anchor:top" coordsize="10650,15" o:gfxdata="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" path="m,7r10650,e" filled="f" strokecolor="#2b3d4f">
+              <v:shape w14:anchorId="059C14AA" id="WS_Shape13" o:spid="_x0000_s1026" style="position:absolute;margin-left:38.4pt;margin-top:693.7pt;width:534.5pt;height:2.75pt;z-index:251684352;visibility:visible;mso-wrap-style:square;mso-width-percent:0;mso-height-percent:0;mso-wrap-distance-left:9pt;mso-wrap-distance-top:0;mso-wrap-distance-right:9pt;mso-wrap-distance-bottom:0;mso-position-horizontal:absolute;mso-position-horizontal-relative:page;mso-position-vertical:absolute;mso-position-vertical-relative:page;mso-width-percent:0;mso-height-percent:0;mso-width-relative:page;mso-height-relative:page;v-text-anchor:top" coordsize="10650,15" o:gfxdata="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" path="m,7r10650,e" filled="f" strokecolor="#2b3d4f">
                 <v:fill opacity="0"/>
                 <v:stroke opacity="6682f" joinstyle="miter"/>
                 <v:path arrowok="t" o:connecttype="custom" o:connectlocs="0,2147483646;2147483646,2147483646" o:connectangles="0,0"/>
@@ -7112,16 +7752,16 @@
         <mc:AlternateContent>
           <mc:Choice Requires="wps">
             <w:drawing>
-              <wp:anchor distT="0" distB="0" distL="114300" distR="114300" simplePos="0" relativeHeight="251689472" behindDoc="0" locked="0" layoutInCell="1" allowOverlap="1" wp14:anchorId="47787D5B" wp14:editId="746DF5A1">
+              <wp:anchor distT="0" distB="0" distL="114300" distR="114300" simplePos="0" relativeHeight="251689472" behindDoc="0" locked="0" layoutInCell="1" allowOverlap="1" wp14:anchorId="47787D5B" wp14:editId="7318B725">
                 <wp:simplePos x="0" y="0"/>
                 <wp:positionH relativeFrom="page">
-                  <wp:posOffset>506300</wp:posOffset>
+                  <wp:posOffset>506095</wp:posOffset>
                 </wp:positionH>
                 <wp:positionV relativeFrom="page">
-                  <wp:posOffset>9136769</wp:posOffset>
+                  <wp:posOffset>9517834</wp:posOffset>
                 </wp:positionV>
                 <wp:extent cx="6788150" cy="34925"/>
-                <wp:effectExtent l="0" t="0" r="6350" b="0"/>
+                <wp:effectExtent l="0" t="0" r="19050" b="3175"/>
                 <wp:wrapNone/>
                 <wp:docPr id="32" name="WS_Shape13"/>
                 <wp:cNvGraphicFramePr>
@@ -7209,7 +7849,7 @@
           </mc:Choice>
           <mc:Fallback>
             <w:pict>
-              <v:shape w14:anchorId="5A4A9851" id="WS_Shape13" o:spid="_x0000_s1026" style="position:absolute;margin-left:39.85pt;margin-top:719.45pt;width:534.5pt;height:2.75pt;z-index:251689472;visibility:visible;mso-wrap-style:square;mso-width-percent:0;mso-height-percent:0;mso-wrap-distance-left:9pt;mso-wrap-distance-top:0;mso-wrap-distance-right:9pt;mso-wrap-distance-bottom:0;mso-position-horizontal:absolute;mso-position-horizontal-relative:page;mso-position-vertical:absolute;mso-position-vertical-relative:page;mso-width-percent:0;mso-height-percent:0;mso-width-relative:page;mso-height-relative:page;v-text-anchor:top" coordsize="10650,15" o:gfxdata="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" path="m,7r10650,e" filled="f" strokecolor="#2b3d4f">
+              <v:shape w14:anchorId="215A214A" id="WS_Shape13" o:spid="_x0000_s1026" style="position:absolute;margin-left:39.85pt;margin-top:749.45pt;width:534.5pt;height:2.75pt;z-index:251689472;visibility:visible;mso-wrap-style:square;mso-width-percent:0;mso-height-percent:0;mso-wrap-distance-left:9pt;mso-wrap-distance-top:0;mso-wrap-distance-right:9pt;mso-wrap-distance-bottom:0;mso-position-horizontal:absolute;mso-position-horizontal-relative:page;mso-position-vertical:absolute;mso-position-vertical-relative:page;mso-width-percent:0;mso-height-percent:0;mso-width-relative:page;mso-height-relative:page;v-text-anchor:top" coordsize="10650,15" o:gfxdata="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" path="m,7r10650,e" filled="f" strokecolor="#2b3d4f">
                 <v:fill opacity="0"/>
                 <v:stroke opacity="6682f" joinstyle="miter"/>
                 <v:path arrowok="t" o:connecttype="custom" o:connectlocs="0,2147483646;2147483646,2147483646" o:connectangles="0,0"/>
@@ -7258,6 +7898,68 @@
     </w:sectPr>
   </w:body>
 </w:document>
+</file>
+
+<file path=word/numbering.xml><?xml version="1.0" encoding="utf-8"?>
+<w:numbering xmlns:wpc="http://schemas.microsoft.com/office/word/2010/wordprocessingCanvas" xmlns:cx="http://schemas.microsoft.com/office/drawing/2014/chartex" xmlns:cx1="http://schemas.microsoft.com/office/drawing/2015/9/8/chartex" xmlns:cx2="http://schemas.microsoft.com/office/drawing/2015/10/21/chartex" xmlns:cx3="http://schemas.microsoft.com/office/drawing/2016/5/9/chartex" xmlns:cx4="http://schemas.microsoft.com/office/drawing/2016/5/10/chartex" xmlns:cx5="http://schemas.microsoft.com/office/drawing/2016/5/11/chartex" xmlns:cx6="http://schemas.microsoft.com/office/drawing/2016/5/12/chartex" xmlns:cx7="http://schemas.microsoft.com/office/drawing/2016/5/13/chartex" xmlns:cx8="http://schemas.microsoft.com/office/drawing/2016/5/14/chartex" xmlns:mc="http://schemas.openxmlformats.org/markup-compatibility/2006" xmlns:aink="http://schemas.microsoft.com/office/drawing/2016/ink" xmlns:am3d="http://schemas.microsoft.com/office/drawing/2017/model3d" xmlns:o="urn:schemas-microsoft-com:office:office" xmlns:oel="http://schemas.microsoft.com/office/2019/extlst" xmlns:r="http://schemas.openxmlformats.org/officeDocument/2006/relationships" xmlns:m="http://schemas.openxmlformats.org/officeDocument/2006/math" xmlns:v="urn:schemas-microsoft-com:vml" xmlns:wp14="http://schemas.microsoft.com/office/word/2010/wordprocessingDrawing" xmlns:wp="http://schemas.openxmlformats.org/drawingml/2006/wordprocessingDrawing" xmlns:w10="urn:schemas-microsoft-com:office:word" xmlns:w="http://schemas.openxmlformats.org/wordprocessingml/2006/main" xmlns:w14="http://schemas.microsoft.com/office/word/2010/wordml" xmlns:w15="http://schemas.microsoft.com/office/word/2012/wordml" xmlns:w16cex="http://schemas.microsoft.com/office/word/2018/wordml/cex" xmlns:w16cid="http://schemas.microsoft.com/office/word/2016/wordml/cid" xmlns:w16="http://schemas.microsoft.com/office/word/2018/wordml" xmlns:w16sdtdh="http://schemas.microsoft.com/office/word/2020/wordml/sdtdatahash" xmlns:w16se="http://schemas.microsoft.com/office/word/2015/wordml/symex" xmlns:wpg="http://schemas.microsoft.com/office/word/2010/wordprocessingGroup" xmlns:wpi="http://schemas.microsoft.com/office/word/2010/wordprocessingInk" xmlns:wne="http://schemas.microsoft.com/office/word/2006/wordml" xmlns:wps="http://schemas.microsoft.com/office/word/2010/wordprocessingShape" mc:Ignorable="w14 w15 w16se w16cid w16 w16cex w16sdtdh wp14">
+  <w:abstractNum w:abstractNumId="0" w15:restartNumberingAfterBreak="0">
+    <w:nsid w:val="00000001"/>
+    <w:multiLevelType w:val="hybridMultilevel"/>
+    <w:tmpl w:val="FFFFFFFF"/>
+    <w:lvl w:ilvl="0" w:tplc="00000001">
+      <w:start w:val="1"/>
+      <w:numFmt w:val="bullet"/>
+      <w:lvlText w:val=""/>
+      <w:lvlJc w:val="left"/>
+      <w:pPr>
+        <w:ind w:left="720" w:hanging="360"/>
+      </w:pPr>
+    </w:lvl>
+    <w:lvl w:ilvl="1" w:tplc="FFFFFFFF">
+      <w:numFmt w:val="decimal"/>
+      <w:lvlText w:val=""/>
+      <w:lvlJc w:val="left"/>
+    </w:lvl>
+    <w:lvl w:ilvl="2" w:tplc="FFFFFFFF">
+      <w:numFmt w:val="decimal"/>
+      <w:lvlText w:val=""/>
+      <w:lvlJc w:val="left"/>
+    </w:lvl>
+    <w:lvl w:ilvl="3" w:tplc="FFFFFFFF">
+      <w:numFmt w:val="decimal"/>
+      <w:lvlText w:val=""/>
+      <w:lvlJc w:val="left"/>
+    </w:lvl>
+    <w:lvl w:ilvl="4" w:tplc="FFFFFFFF">
+      <w:numFmt w:val="decimal"/>
+      <w:lvlText w:val=""/>
+      <w:lvlJc w:val="left"/>
+    </w:lvl>
+    <w:lvl w:ilvl="5" w:tplc="FFFFFFFF">
+      <w:numFmt w:val="decimal"/>
+      <w:lvlText w:val=""/>
+      <w:lvlJc w:val="left"/>
+    </w:lvl>
+    <w:lvl w:ilvl="6" w:tplc="FFFFFFFF">
+      <w:numFmt w:val="decimal"/>
+      <w:lvlText w:val=""/>
+      <w:lvlJc w:val="left"/>
+    </w:lvl>
+    <w:lvl w:ilvl="7" w:tplc="FFFFFFFF">
+      <w:numFmt w:val="decimal"/>
+      <w:lvlText w:val=""/>
+      <w:lvlJc w:val="left"/>
+    </w:lvl>
+    <w:lvl w:ilvl="8" w:tplc="FFFFFFFF">
+      <w:numFmt w:val="decimal"/>
+      <w:lvlText w:val=""/>
+      <w:lvlJc w:val="left"/>
+    </w:lvl>
+  </w:abstractNum>
+  <w:num w:numId="1" w16cid:durableId="1759789721">
+    <w:abstractNumId w:val="0"/>
+  </w:num>
+</w:numbering>
 </file>
 
 <file path=word/styles.xml><?xml version="1.0" encoding="utf-8"?>
@@ -7689,6 +8391,29 @@
     <w:semiHidden/>
     <w:unhideWhenUsed/>
   </w:style>
+  <w:style w:type="character" w:styleId="a3">
+    <w:name w:val="Hyperlink"/>
+    <w:basedOn w:val="a0"/>
+    <w:uiPriority w:val="99"/>
+    <w:unhideWhenUsed/>
+    <w:rsid w:val="00640DF6"/>
+    <w:rPr>
+      <w:color w:val="0000FF" w:themeColor="hyperlink"/>
+      <w:u w:val="single"/>
+    </w:rPr>
+  </w:style>
+  <w:style w:type="character" w:styleId="a4">
+    <w:name w:val="Unresolved Mention"/>
+    <w:basedOn w:val="a0"/>
+    <w:uiPriority w:val="99"/>
+    <w:semiHidden/>
+    <w:unhideWhenUsed/>
+    <w:rsid w:val="00640DF6"/>
+    <w:rPr>
+      <w:color w:val="605E5C"/>
+      <w:shd w:val="clear" w:color="auto" w:fill="E1DFDD"/>
+    </w:rPr>
+  </w:style>
 </w:styles>
 </file>
 

--- a/igor bogdanov qa.docx
+++ b/igor bogdanov qa.docx
@@ -4224,47 +4224,7 @@
           <w:sz w:val="15"/>
           <w:szCs w:val="15"/>
         </w:rPr>
-        <w:t xml:space="preserve"> (functional </w:t>
-      </w:r>
-      <w:r>
-        <w:rPr>
-          <w:rFonts w:ascii="Arial Unicode MS" w:eastAsia="Arial Unicode MS" w:hAnsi="Arial Unicode MS" w:cs="Arial Unicode MS"/>
-          <w:noProof/>
-          <w:color w:val="2E3C4F"/>
-          <w:sz w:val="15"/>
-          <w:szCs w:val="15"/>
-        </w:rPr>
-        <w:t>search for taxes, fines for the car</w:t>
-      </w:r>
-      <w:r>
-        <w:rPr>
-          <w:rFonts w:ascii="Arial Unicode MS" w:eastAsia="Arial Unicode MS" w:hAnsi="Arial Unicode MS" w:cs="Arial Unicode MS"/>
-          <w:noProof/>
-          <w:color w:val="2E3C4F"/>
-          <w:sz w:val="15"/>
-          <w:szCs w:val="15"/>
-        </w:rPr>
-        <w:t xml:space="preserve">, </w:t>
-      </w:r>
-      <w:r>
-        <w:rPr>
-          <w:rFonts w:ascii="Arial Unicode MS" w:eastAsia="Arial Unicode MS" w:hAnsi="Arial Unicode MS" w:cs="Arial Unicode MS"/>
-          <w:noProof/>
-          <w:color w:val="2E3C4F"/>
-          <w:sz w:val="15"/>
-          <w:szCs w:val="15"/>
-        </w:rPr>
-        <w:t>apartment bills</w:t>
-      </w:r>
-      <w:r>
-        <w:rPr>
-          <w:rFonts w:ascii="Arial Unicode MS" w:eastAsia="Arial Unicode MS" w:hAnsi="Arial Unicode MS" w:cs="Arial Unicode MS"/>
-          <w:noProof/>
-          <w:color w:val="2E3C4F"/>
-          <w:sz w:val="15"/>
-          <w:szCs w:val="15"/>
-        </w:rPr>
-        <w:t>)</w:t>
+        <w:t xml:space="preserve"> (functional search for taxes, fines for the car, apartment bills)</w:t>
       </w:r>
     </w:p>
     <w:p>
@@ -4317,17 +4277,7 @@
           <w:sz w:val="15"/>
           <w:szCs w:val="15"/>
         </w:rPr>
-        <w:t>Citrus framework</w:t>
-      </w:r>
-      <w:r>
-        <w:rPr>
-          <w:rFonts w:ascii="Arial Unicode MS" w:eastAsia="Arial Unicode MS" w:hAnsi="Arial Unicode MS" w:cs="Arial Unicode MS"/>
-          <w:noProof/>
-          <w:color w:val="2E3C4F"/>
-          <w:sz w:val="15"/>
-          <w:szCs w:val="15"/>
-        </w:rPr>
-        <w:t xml:space="preserve"> </w:t>
+        <w:t xml:space="preserve">Citrus framework </w:t>
       </w:r>
       <w:r>
         <w:rPr>
@@ -4357,17 +4307,7 @@
           <w:sz w:val="15"/>
           <w:szCs w:val="15"/>
         </w:rPr>
-        <w:t xml:space="preserve"> </w:t>
-      </w:r>
-      <w:r>
-        <w:rPr>
-          <w:rFonts w:ascii="Arial Unicode MS" w:eastAsia="Arial Unicode MS" w:hAnsi="Arial Unicode MS" w:cs="Arial Unicode MS"/>
-          <w:noProof/>
-          <w:color w:val="2E3C4F"/>
-          <w:sz w:val="15"/>
-          <w:szCs w:val="15"/>
-        </w:rPr>
-        <w:t>based on existing manual test cases and writing new test cases</w:t>
+        <w:t xml:space="preserve"> based on existing manual test cases and writing new test cases</w:t>
       </w:r>
     </w:p>
     <w:p>
@@ -7877,7 +7817,7 @@
           <w:sz w:val="16"/>
           <w:szCs w:val="16"/>
         </w:rPr>
-        <w:t xml:space="preserve"> - A2</w:t>
+        <w:t xml:space="preserve"> </w:t>
       </w:r>
       <w:r>
         <w:rPr>
@@ -7887,7 +7827,27 @@
           <w:sz w:val="16"/>
           <w:szCs w:val="16"/>
         </w:rPr>
-        <w:t xml:space="preserve"> Elementary</w:t>
+        <w:t>–</w:t>
+      </w:r>
+      <w:r>
+        <w:rPr>
+          <w:rFonts w:ascii="Arial Unicode MS" w:eastAsia="Arial Unicode MS" w:hAnsi="Arial Unicode MS" w:cs="Arial Unicode MS"/>
+          <w:noProof/>
+          <w:color w:val="2E3C4F"/>
+          <w:sz w:val="16"/>
+          <w:szCs w:val="16"/>
+        </w:rPr>
+        <w:t xml:space="preserve"> </w:t>
+      </w:r>
+      <w:r>
+        <w:rPr>
+          <w:rFonts w:ascii="Arial Unicode MS" w:eastAsia="Arial Unicode MS" w:hAnsi="Arial Unicode MS" w:cs="Arial Unicode MS"/>
+          <w:noProof/>
+          <w:color w:val="2E3C4F"/>
+          <w:sz w:val="16"/>
+          <w:szCs w:val="16"/>
+        </w:rPr>
+        <w:t>B1</w:t>
       </w:r>
     </w:p>
     <w:sectPr>
